--- a/技术扫盲.docx
+++ b/技术扫盲.docx
@@ -4032,27 +4032,1052 @@
         </w:rPr>
         <w:tab/>
       </w:r>
+      <w:r>
+        <w:rPr>
+          <w:rFonts w:hint="eastAsia"/>
+        </w:rPr>
+        <w:t>每次策略调整都是为了让节点利用更加合理，最大限度减少层级结构。</w:t>
+      </w:r>
+    </w:p>
+    <w:p>
+      <w:pPr>
+        <w:rPr>
+          <w:rFonts w:hint="eastAsia"/>
+        </w:rPr>
+      </w:pPr>
+      <w:r>
+        <w:rPr>
+          <w:rFonts w:hint="eastAsia"/>
+        </w:rPr>
+        <w:tab/>
+      </w:r>
+      <w:r>
+        <w:rPr>
+          <w:rFonts w:hint="eastAsia"/>
+        </w:rPr>
+        <w:tab/>
+      </w:r>
+    </w:p>
+    <w:p>
+      <w:pPr>
+        <w:numPr>
+          <w:ilvl w:val="0"/>
+          <w:numId w:val="1"/>
+        </w:numPr>
+        <w:rPr>
+          <w:rFonts w:hint="eastAsia"/>
+          <w:lang w:val="en-US" w:eastAsia="zh-Hans"/>
+        </w:rPr>
+      </w:pPr>
+      <w:r>
+        <w:rPr>
+          <w:rFonts w:hint="eastAsia"/>
+          <w:lang w:val="en-US" w:eastAsia="zh-Hans"/>
+        </w:rPr>
+        <w:t>Android</w:t>
+      </w:r>
+      <w:r>
+        <w:rPr>
+          <w:rFonts w:hint="default"/>
+          <w:lang w:eastAsia="zh-Hans"/>
+        </w:rPr>
+        <w:t xml:space="preserve"> 4.4</w:t>
+      </w:r>
+      <w:r>
+        <w:rPr>
+          <w:rFonts w:hint="eastAsia"/>
+          <w:lang w:val="en-US" w:eastAsia="zh-Hans"/>
+        </w:rPr>
+        <w:t>版本以上的HttpURLConnection底层是用OkHttp实现的：</w:t>
+      </w:r>
+    </w:p>
+    <w:p>
+      <w:pPr>
+        <w:keepNext w:val="0"/>
+        <w:keepLines w:val="0"/>
+        <w:widowControl/>
+        <w:suppressLineNumbers w:val="0"/>
+        <w:jc w:val="left"/>
+      </w:pPr>
+      <w:r>
+        <w:rPr>
+          <w:rFonts w:ascii="Source Code Pro" w:hAnsi="Source Code Pro" w:eastAsia="Source Code Pro" w:cs="Source Code Pro"/>
+          <w:i w:val="0"/>
+          <w:caps w:val="0"/>
+          <w:color w:val="C4C4C8"/>
+          <w:spacing w:val="0"/>
+          <w:kern w:val="0"/>
+          <w:sz w:val="28"/>
+          <w:szCs w:val="28"/>
+          <w:shd w:val="clear" w:fill="1D1F21"/>
+          <w:lang w:val="en-US" w:eastAsia="zh-CN" w:bidi="ar"/>
+        </w:rPr>
+        <w:t>streamHandler.openConnection(</w:t>
+      </w:r>
+      <w:r>
+        <w:rPr>
+          <w:rFonts w:hint="default" w:ascii="Source Code Pro" w:hAnsi="Source Code Pro" w:eastAsia="Source Code Pro" w:cs="Source Code Pro"/>
+          <w:b w:val="0"/>
+          <w:i w:val="0"/>
+          <w:caps w:val="0"/>
+          <w:color w:val="B294BB"/>
+          <w:spacing w:val="0"/>
+          <w:kern w:val="0"/>
+          <w:sz w:val="28"/>
+          <w:szCs w:val="28"/>
+          <w:bdr w:val="none" w:color="auto" w:sz="0" w:space="0"/>
+          <w:shd w:val="clear" w:fill="1D1F21"/>
+          <w:lang w:val="en-US" w:eastAsia="zh-CN" w:bidi="ar"/>
+        </w:rPr>
+        <w:t>this</w:t>
+      </w:r>
+      <w:r>
+        <w:rPr>
+          <w:rFonts w:hint="default" w:ascii="Source Code Pro" w:hAnsi="Source Code Pro" w:eastAsia="Source Code Pro" w:cs="Source Code Pro"/>
+          <w:i w:val="0"/>
+          <w:caps w:val="0"/>
+          <w:color w:val="C4C4C8"/>
+          <w:spacing w:val="0"/>
+          <w:kern w:val="0"/>
+          <w:sz w:val="28"/>
+          <w:szCs w:val="28"/>
+          <w:shd w:val="clear" w:fill="1D1F21"/>
+          <w:lang w:val="en-US" w:eastAsia="zh-CN" w:bidi="ar"/>
+        </w:rPr>
+        <w:t>);</w:t>
+      </w:r>
+    </w:p>
+    <w:p>
+      <w:pPr>
+        <w:widowControl w:val="0"/>
+        <w:numPr>
+          <w:numId w:val="0"/>
+        </w:numPr>
+        <w:jc w:val="both"/>
+      </w:pPr>
+      <w:r>
+        <w:drawing>
+          <wp:inline distT="0" distB="0" distL="114300" distR="114300">
+            <wp:extent cx="5869305" cy="859155"/>
+            <wp:effectExtent l="0" t="0" r="23495" b="4445"/>
+            <wp:docPr id="1" name="图片 1"/>
+            <wp:cNvGraphicFramePr>
+              <a:graphicFrameLocks xmlns:a="http://schemas.openxmlformats.org/drawingml/2006/main" noChangeAspect="1"/>
+            </wp:cNvGraphicFramePr>
+            <a:graphic xmlns:a="http://schemas.openxmlformats.org/drawingml/2006/main">
+              <a:graphicData uri="http://schemas.openxmlformats.org/drawingml/2006/picture">
+                <pic:pic xmlns:pic="http://schemas.openxmlformats.org/drawingml/2006/picture">
+                  <pic:nvPicPr>
+                    <pic:cNvPr id="1" name="图片 1"/>
+                    <pic:cNvPicPr>
+                      <a:picLocks noChangeAspect="1"/>
+                    </pic:cNvPicPr>
+                  </pic:nvPicPr>
+                  <pic:blipFill>
+                    <a:blip r:embed="rId4"/>
+                    <a:stretch>
+                      <a:fillRect/>
+                    </a:stretch>
+                  </pic:blipFill>
+                  <pic:spPr>
+                    <a:xfrm>
+                      <a:off x="0" y="0"/>
+                      <a:ext cx="5869305" cy="859155"/>
+                    </a:xfrm>
+                    <a:prstGeom prst="rect">
+                      <a:avLst/>
+                    </a:prstGeom>
+                    <a:noFill/>
+                    <a:ln w="9525">
+                      <a:noFill/>
+                    </a:ln>
+                  </pic:spPr>
+                </pic:pic>
+              </a:graphicData>
+            </a:graphic>
+          </wp:inline>
+        </w:drawing>
+      </w:r>
+    </w:p>
+    <w:p>
+      <w:pPr>
+        <w:widowControl w:val="0"/>
+        <w:numPr>
+          <w:numId w:val="0"/>
+        </w:numPr>
+        <w:jc w:val="both"/>
+      </w:pPr>
+    </w:p>
+    <w:p>
+      <w:pPr>
+        <w:widowControl w:val="0"/>
+        <w:numPr>
+          <w:ilvl w:val="0"/>
+          <w:numId w:val="1"/>
+        </w:numPr>
+        <w:jc w:val="both"/>
+        <w:rPr>
+          <w:rFonts w:hint="eastAsia"/>
+          <w:b/>
+          <w:bCs/>
+          <w:sz w:val="22"/>
+          <w:szCs w:val="28"/>
+          <w:lang w:val="en-US" w:eastAsia="zh-Hans"/>
+        </w:rPr>
+      </w:pPr>
+      <w:r>
+        <w:rPr>
+          <w:rFonts w:hint="eastAsia"/>
+          <w:b/>
+          <w:bCs/>
+          <w:sz w:val="22"/>
+          <w:szCs w:val="28"/>
+          <w:lang w:val="en-US" w:eastAsia="zh-Hans"/>
+        </w:rPr>
+        <w:t>Android程序员入坑Flutter的大体知识要点：</w:t>
+      </w:r>
+    </w:p>
+    <w:p>
+      <w:pPr>
+        <w:widowControl w:val="0"/>
+        <w:numPr>
+          <w:numId w:val="0"/>
+        </w:numPr>
+        <w:jc w:val="both"/>
+        <w:rPr>
+          <w:rFonts w:hint="eastAsia"/>
+          <w:b/>
+          <w:bCs/>
+          <w:sz w:val="22"/>
+          <w:szCs w:val="28"/>
+          <w:lang w:eastAsia="zh-Hans"/>
+        </w:rPr>
+      </w:pPr>
+      <w:r>
+        <w:rPr>
+          <w:rFonts w:hint="eastAsia"/>
+          <w:b/>
+          <w:bCs/>
+          <w:sz w:val="22"/>
+          <w:szCs w:val="28"/>
+          <w:lang w:eastAsia="zh-Hans"/>
+        </w:rPr>
+        <w:fldChar w:fldCharType="begin"/>
+      </w:r>
+      <w:r>
+        <w:rPr>
+          <w:rFonts w:hint="eastAsia"/>
+          <w:b/>
+          <w:bCs/>
+          <w:sz w:val="22"/>
+          <w:szCs w:val="28"/>
+          <w:lang w:eastAsia="zh-Hans"/>
+        </w:rPr>
+        <w:instrText xml:space="preserve"> HYPERLINK "https://www.jianshu.com/p/3eff00f07008" </w:instrText>
+      </w:r>
+      <w:r>
+        <w:rPr>
+          <w:rFonts w:hint="eastAsia"/>
+          <w:b/>
+          <w:bCs/>
+          <w:sz w:val="22"/>
+          <w:szCs w:val="28"/>
+          <w:lang w:eastAsia="zh-Hans"/>
+        </w:rPr>
+        <w:fldChar w:fldCharType="separate"/>
+      </w:r>
+      <w:r>
+        <w:rPr>
+          <w:rStyle w:val="3"/>
+          <w:rFonts w:hint="eastAsia"/>
+          <w:b/>
+          <w:bCs/>
+          <w:sz w:val="22"/>
+          <w:szCs w:val="28"/>
+          <w:lang w:eastAsia="zh-Hans"/>
+        </w:rPr>
+        <w:t>https://www.jianshu.com/p/3eff00f07008</w:t>
+      </w:r>
+      <w:r>
+        <w:rPr>
+          <w:rFonts w:hint="eastAsia"/>
+          <w:b/>
+          <w:bCs/>
+          <w:sz w:val="22"/>
+          <w:szCs w:val="28"/>
+          <w:lang w:eastAsia="zh-Hans"/>
+        </w:rPr>
+        <w:fldChar w:fldCharType="end"/>
+      </w:r>
+    </w:p>
+    <w:p>
+      <w:pPr>
+        <w:widowControl w:val="0"/>
+        <w:numPr>
+          <w:numId w:val="0"/>
+        </w:numPr>
+        <w:jc w:val="both"/>
+        <w:rPr>
+          <w:rFonts w:hint="eastAsia"/>
+          <w:b/>
+          <w:bCs/>
+          <w:sz w:val="22"/>
+          <w:szCs w:val="28"/>
+          <w:lang w:eastAsia="zh-Hans"/>
+        </w:rPr>
+      </w:pPr>
+      <w:r>
+        <w:rPr>
+          <w:rFonts w:hint="eastAsia"/>
+          <w:b/>
+          <w:bCs/>
+          <w:sz w:val="22"/>
+          <w:szCs w:val="28"/>
+          <w:lang w:eastAsia="zh-Hans"/>
+        </w:rPr>
+        <w:fldChar w:fldCharType="begin"/>
+      </w:r>
+      <w:r>
+        <w:rPr>
+          <w:rFonts w:hint="eastAsia"/>
+          <w:b/>
+          <w:bCs/>
+          <w:sz w:val="22"/>
+          <w:szCs w:val="28"/>
+          <w:lang w:eastAsia="zh-Hans"/>
+        </w:rPr>
+        <w:instrText xml:space="preserve"> HYPERLINK "https://blog.csdn.net/weixin_44339238/article/details/108987590" </w:instrText>
+      </w:r>
+      <w:r>
+        <w:rPr>
+          <w:rFonts w:hint="eastAsia"/>
+          <w:b/>
+          <w:bCs/>
+          <w:sz w:val="22"/>
+          <w:szCs w:val="28"/>
+          <w:lang w:eastAsia="zh-Hans"/>
+        </w:rPr>
+        <w:fldChar w:fldCharType="separate"/>
+      </w:r>
+      <w:r>
+        <w:rPr>
+          <w:rStyle w:val="3"/>
+          <w:rFonts w:hint="eastAsia"/>
+          <w:b/>
+          <w:bCs/>
+          <w:sz w:val="22"/>
+          <w:szCs w:val="28"/>
+          <w:lang w:eastAsia="zh-Hans"/>
+        </w:rPr>
+        <w:t>https://blog.csdn.net/weixin_44339238/article/details/108987590</w:t>
+      </w:r>
+      <w:r>
+        <w:rPr>
+          <w:rFonts w:hint="eastAsia"/>
+          <w:b/>
+          <w:bCs/>
+          <w:sz w:val="22"/>
+          <w:szCs w:val="28"/>
+          <w:lang w:eastAsia="zh-Hans"/>
+        </w:rPr>
+        <w:fldChar w:fldCharType="end"/>
+      </w:r>
+    </w:p>
+    <w:p>
+      <w:pPr>
+        <w:widowControl w:val="0"/>
+        <w:numPr>
+          <w:numId w:val="0"/>
+        </w:numPr>
+        <w:jc w:val="both"/>
+        <w:rPr>
+          <w:rFonts w:hint="eastAsia"/>
+          <w:b/>
+          <w:bCs/>
+          <w:sz w:val="22"/>
+          <w:szCs w:val="28"/>
+          <w:lang w:eastAsia="zh-Hans"/>
+        </w:rPr>
+      </w:pPr>
+    </w:p>
+    <w:p>
+      <w:pPr>
+        <w:widowControl w:val="0"/>
+        <w:numPr>
+          <w:numId w:val="0"/>
+        </w:numPr>
+        <w:jc w:val="both"/>
+        <w:rPr>
+          <w:rFonts w:hint="eastAsia"/>
+          <w:b/>
+          <w:bCs/>
+          <w:sz w:val="22"/>
+          <w:szCs w:val="28"/>
+          <w:lang w:eastAsia="zh-Hans"/>
+        </w:rPr>
+      </w:pPr>
+    </w:p>
+    <w:p>
+      <w:pPr>
+        <w:widowControl w:val="0"/>
+        <w:numPr>
+          <w:ilvl w:val="0"/>
+          <w:numId w:val="1"/>
+        </w:numPr>
+        <w:jc w:val="both"/>
+        <w:rPr>
+          <w:rFonts w:hint="eastAsia"/>
+          <w:b/>
+          <w:bCs/>
+          <w:sz w:val="22"/>
+          <w:szCs w:val="28"/>
+          <w:lang w:val="en-US" w:eastAsia="zh-Hans"/>
+        </w:rPr>
+      </w:pPr>
+      <w:r>
+        <w:rPr>
+          <w:rFonts w:hint="eastAsia"/>
+          <w:b/>
+          <w:bCs/>
+          <w:sz w:val="22"/>
+          <w:szCs w:val="28"/>
+          <w:lang w:val="en-US" w:eastAsia="zh-Hans"/>
+        </w:rPr>
+        <w:t>Fluuter和Jetpack</w:t>
+      </w:r>
+      <w:r>
+        <w:rPr>
+          <w:rFonts w:hint="default"/>
+          <w:b/>
+          <w:bCs/>
+          <w:sz w:val="22"/>
+          <w:szCs w:val="28"/>
+          <w:lang w:eastAsia="zh-Hans"/>
+        </w:rPr>
+        <w:t xml:space="preserve"> </w:t>
+      </w:r>
+      <w:r>
+        <w:rPr>
+          <w:rFonts w:hint="eastAsia"/>
+          <w:b/>
+          <w:bCs/>
+          <w:sz w:val="22"/>
+          <w:szCs w:val="28"/>
+          <w:lang w:val="en-US" w:eastAsia="zh-Hans"/>
+        </w:rPr>
+        <w:t>Compose的优劣势：</w:t>
+      </w:r>
+    </w:p>
+    <w:p>
+      <w:pPr>
+        <w:widowControl w:val="0"/>
+        <w:numPr>
+          <w:numId w:val="0"/>
+        </w:numPr>
+        <w:jc w:val="both"/>
+        <w:rPr>
+          <w:rFonts w:hint="eastAsia"/>
+          <w:b/>
+          <w:bCs/>
+          <w:sz w:val="22"/>
+          <w:szCs w:val="28"/>
+          <w:lang w:val="en-US" w:eastAsia="zh-Hans"/>
+        </w:rPr>
+      </w:pPr>
+      <w:r>
+        <w:rPr>
+          <w:rFonts w:hint="eastAsia"/>
+          <w:b/>
+          <w:bCs/>
+          <w:sz w:val="22"/>
+          <w:szCs w:val="28"/>
+          <w:lang w:val="en-US" w:eastAsia="zh-Hans"/>
+        </w:rPr>
+        <w:t>Fluuter优势：</w:t>
+      </w:r>
+    </w:p>
+    <w:p>
+      <w:pPr>
+        <w:widowControl w:val="0"/>
+        <w:numPr>
+          <w:ilvl w:val="0"/>
+          <w:numId w:val="2"/>
+        </w:numPr>
+        <w:ind w:firstLine="420" w:firstLineChars="0"/>
+        <w:jc w:val="both"/>
+        <w:rPr>
+          <w:rFonts w:hint="eastAsia"/>
+          <w:b/>
+          <w:bCs/>
+          <w:sz w:val="22"/>
+          <w:szCs w:val="28"/>
+          <w:lang w:val="en-US" w:eastAsia="zh-Hans"/>
+        </w:rPr>
+      </w:pPr>
+      <w:r>
+        <w:rPr>
+          <w:rFonts w:hint="eastAsia"/>
+          <w:b/>
+          <w:bCs/>
+          <w:sz w:val="22"/>
+          <w:szCs w:val="28"/>
+          <w:lang w:val="en-US" w:eastAsia="zh-Hans"/>
+        </w:rPr>
+        <w:t>基于渲染引擎Skia，支持同时部署到两端设备上且无差异，节省开发时间。</w:t>
+      </w:r>
+    </w:p>
+    <w:p>
+      <w:pPr>
+        <w:widowControl w:val="0"/>
+        <w:numPr>
+          <w:ilvl w:val="0"/>
+          <w:numId w:val="2"/>
+        </w:numPr>
+        <w:ind w:firstLine="420" w:firstLineChars="0"/>
+        <w:jc w:val="both"/>
+        <w:rPr>
+          <w:rFonts w:hint="eastAsia"/>
+          <w:b/>
+          <w:bCs/>
+          <w:sz w:val="22"/>
+          <w:szCs w:val="28"/>
+          <w:lang w:val="en-US" w:eastAsia="zh-Hans"/>
+        </w:rPr>
+      </w:pPr>
+      <w:r>
+        <w:rPr>
+          <w:rFonts w:hint="eastAsia"/>
+          <w:b/>
+          <w:bCs/>
+          <w:sz w:val="22"/>
+          <w:szCs w:val="28"/>
+          <w:lang w:val="en-US" w:eastAsia="zh-Hans"/>
+        </w:rPr>
+        <w:t>基于组件嵌套来实现布局、免除Layout文件的写法。</w:t>
+      </w:r>
+    </w:p>
+    <w:p>
+      <w:pPr>
+        <w:widowControl w:val="0"/>
+        <w:numPr>
+          <w:ilvl w:val="0"/>
+          <w:numId w:val="2"/>
+        </w:numPr>
+        <w:ind w:firstLine="420" w:firstLineChars="0"/>
+        <w:jc w:val="both"/>
+        <w:rPr>
+          <w:rFonts w:hint="eastAsia"/>
+          <w:b/>
+          <w:bCs/>
+          <w:sz w:val="22"/>
+          <w:szCs w:val="28"/>
+          <w:lang w:val="en-US" w:eastAsia="zh-Hans"/>
+        </w:rPr>
+      </w:pPr>
+      <w:r>
+        <w:rPr>
+          <w:rFonts w:hint="eastAsia"/>
+          <w:b/>
+          <w:bCs/>
+          <w:sz w:val="22"/>
+          <w:szCs w:val="28"/>
+          <w:lang w:val="en-US" w:eastAsia="zh-Hans"/>
+        </w:rPr>
+        <w:t>支持Hot</w:t>
+      </w:r>
+      <w:r>
+        <w:rPr>
+          <w:rFonts w:hint="default"/>
+          <w:b/>
+          <w:bCs/>
+          <w:sz w:val="22"/>
+          <w:szCs w:val="28"/>
+          <w:lang w:eastAsia="zh-Hans"/>
+        </w:rPr>
+        <w:t xml:space="preserve"> </w:t>
+      </w:r>
+      <w:r>
+        <w:rPr>
+          <w:rFonts w:hint="eastAsia"/>
+          <w:b/>
+          <w:bCs/>
+          <w:sz w:val="22"/>
+          <w:szCs w:val="28"/>
+          <w:lang w:val="en-US" w:eastAsia="zh-Hans"/>
+        </w:rPr>
+        <w:t>Reload热重载，避免编译等待，提高开发效率。</w:t>
+      </w:r>
+    </w:p>
+    <w:p>
+      <w:pPr>
+        <w:widowControl w:val="0"/>
+        <w:numPr>
+          <w:ilvl w:val="0"/>
+          <w:numId w:val="2"/>
+        </w:numPr>
+        <w:ind w:firstLine="420" w:firstLineChars="0"/>
+        <w:jc w:val="both"/>
+        <w:rPr>
+          <w:rFonts w:hint="eastAsia"/>
+          <w:b/>
+          <w:bCs/>
+          <w:sz w:val="22"/>
+          <w:szCs w:val="28"/>
+          <w:lang w:val="en-US" w:eastAsia="zh-Hans"/>
+        </w:rPr>
+      </w:pPr>
+      <w:r>
+        <w:rPr>
+          <w:rFonts w:hint="eastAsia"/>
+          <w:b/>
+          <w:bCs/>
+          <w:sz w:val="22"/>
+          <w:szCs w:val="28"/>
+          <w:lang w:val="en-US" w:eastAsia="zh-Hans"/>
+        </w:rPr>
+        <w:t>丰富的UI组件库，能够快速构建应用。</w:t>
+      </w:r>
+    </w:p>
+    <w:p>
+      <w:pPr>
+        <w:widowControl w:val="0"/>
+        <w:numPr>
+          <w:numId w:val="0"/>
+        </w:numPr>
+        <w:jc w:val="both"/>
+        <w:rPr>
+          <w:rFonts w:hint="eastAsia"/>
+          <w:b/>
+          <w:bCs/>
+          <w:sz w:val="22"/>
+          <w:szCs w:val="28"/>
+          <w:lang w:val="en-US" w:eastAsia="zh-Hans"/>
+        </w:rPr>
+      </w:pPr>
+      <w:r>
+        <w:rPr>
+          <w:rFonts w:hint="eastAsia"/>
+          <w:b/>
+          <w:bCs/>
+          <w:sz w:val="22"/>
+          <w:szCs w:val="28"/>
+          <w:lang w:val="en-US" w:eastAsia="zh-Hans"/>
+        </w:rPr>
+        <w:t>Fluuter劣势：</w:t>
+      </w:r>
+    </w:p>
+    <w:p>
+      <w:pPr>
+        <w:widowControl w:val="0"/>
+        <w:numPr>
+          <w:ilvl w:val="0"/>
+          <w:numId w:val="3"/>
+        </w:numPr>
+        <w:ind w:firstLine="420" w:firstLineChars="0"/>
+        <w:jc w:val="both"/>
+        <w:rPr>
+          <w:rFonts w:hint="eastAsia"/>
+          <w:b/>
+          <w:bCs/>
+          <w:sz w:val="22"/>
+          <w:szCs w:val="28"/>
+          <w:lang w:val="en-US" w:eastAsia="zh-Hans"/>
+        </w:rPr>
+      </w:pPr>
+      <w:r>
+        <w:rPr>
+          <w:rFonts w:hint="eastAsia"/>
+          <w:b/>
+          <w:bCs/>
+          <w:sz w:val="22"/>
+          <w:szCs w:val="28"/>
+          <w:lang w:val="en-US" w:eastAsia="zh-Hans"/>
+        </w:rPr>
+        <w:t>糟糕的UI控件API，比如想在代码上动态增删部分UI，都得重新走build流程，而且自定义View也很不方便，基本只能在原组件库中找实现。</w:t>
+      </w:r>
+    </w:p>
+    <w:p>
+      <w:pPr>
+        <w:widowControl w:val="0"/>
+        <w:numPr>
+          <w:ilvl w:val="0"/>
+          <w:numId w:val="3"/>
+        </w:numPr>
+        <w:ind w:firstLine="420" w:firstLineChars="0"/>
+        <w:jc w:val="both"/>
+        <w:rPr>
+          <w:rFonts w:hint="eastAsia"/>
+          <w:b/>
+          <w:bCs/>
+          <w:sz w:val="22"/>
+          <w:szCs w:val="28"/>
+          <w:lang w:eastAsia="zh-Hans"/>
+        </w:rPr>
+      </w:pPr>
+      <w:r>
+        <w:rPr>
+          <w:rFonts w:hint="eastAsia"/>
+          <w:b/>
+          <w:bCs/>
+          <w:sz w:val="22"/>
+          <w:szCs w:val="28"/>
+          <w:lang w:val="en-US" w:eastAsia="zh-Hans"/>
+        </w:rPr>
+        <w:t>因为Fluuter的页面布局是基于组件开发的，“万物皆组件”遇到一些稍微复杂些的页面，组件嵌套层级会非常多，这种层级嵌套可能在前期开发的时候效率会比较快，当时到中后期的迭代跟维护上就很大坑了，阅读成本和维护成本也大大提高了，</w:t>
+      </w:r>
+    </w:p>
+    <w:p>
+      <w:pPr>
+        <w:widowControl w:val="0"/>
+        <w:numPr>
+          <w:ilvl w:val="0"/>
+          <w:numId w:val="3"/>
+        </w:numPr>
+        <w:ind w:firstLine="420" w:firstLineChars="0"/>
+        <w:jc w:val="both"/>
+        <w:rPr>
+          <w:rFonts w:hint="eastAsia"/>
+          <w:b/>
+          <w:bCs/>
+          <w:sz w:val="22"/>
+          <w:szCs w:val="28"/>
+          <w:lang w:eastAsia="zh-Hans"/>
+        </w:rPr>
+      </w:pPr>
+      <w:r>
+        <w:rPr>
+          <w:rFonts w:hint="eastAsia"/>
+          <w:b/>
+          <w:bCs/>
+          <w:sz w:val="22"/>
+          <w:szCs w:val="28"/>
+          <w:lang w:eastAsia="zh-Hans"/>
+        </w:rPr>
+        <w:t>而且Flutter不像HTML，把</w:t>
+      </w:r>
+      <w:r>
+        <w:rPr>
+          <w:rFonts w:hint="eastAsia"/>
+          <w:b/>
+          <w:bCs/>
+          <w:sz w:val="22"/>
+          <w:szCs w:val="28"/>
+          <w:lang w:val="en-US" w:eastAsia="zh-Hans"/>
+        </w:rPr>
+        <w:t>组件的</w:t>
+      </w:r>
+      <w:r>
+        <w:rPr>
+          <w:rFonts w:hint="eastAsia"/>
+          <w:b/>
+          <w:bCs/>
+          <w:sz w:val="22"/>
+          <w:szCs w:val="28"/>
+          <w:lang w:eastAsia="zh-Hans"/>
+        </w:rPr>
+        <w:t>样式都交给CSS操作，而是样式和定义都混在一起，导致代码非常庞大。</w:t>
+      </w:r>
+    </w:p>
+    <w:p>
+      <w:pPr>
+        <w:widowControl w:val="0"/>
+        <w:numPr>
+          <w:numId w:val="0"/>
+        </w:numPr>
+        <w:jc w:val="both"/>
+        <w:rPr>
+          <w:rFonts w:hint="eastAsia" w:ascii="Hiragino Sans GB W6" w:hAnsi="Hiragino Sans GB W6" w:eastAsia="Hiragino Sans GB W6" w:cs="Hiragino Sans GB W6"/>
+          <w:b/>
+          <w:bCs/>
+          <w:sz w:val="22"/>
+          <w:szCs w:val="28"/>
+          <w:lang w:val="en-US" w:eastAsia="zh-Hans"/>
+        </w:rPr>
+      </w:pPr>
+      <w:r>
+        <w:rPr>
+          <w:rFonts w:hint="eastAsia" w:ascii="Hiragino Sans GB W6" w:hAnsi="Hiragino Sans GB W6" w:eastAsia="Hiragino Sans GB W6" w:cs="Hiragino Sans GB W6"/>
+          <w:b/>
+          <w:bCs/>
+          <w:sz w:val="22"/>
+          <w:szCs w:val="28"/>
+          <w:lang w:val="en-US" w:eastAsia="zh-Hans"/>
+        </w:rPr>
+        <w:t>总结：Flutter的优势在于多端支持，劣势在于组件层级太多，后期迭代维护成本高。</w:t>
+      </w:r>
+    </w:p>
+    <w:p>
+      <w:pPr>
+        <w:widowControl w:val="0"/>
+        <w:numPr>
+          <w:ilvl w:val="0"/>
+          <w:numId w:val="4"/>
+        </w:numPr>
+        <w:jc w:val="both"/>
+        <w:rPr>
+          <w:rFonts w:hint="eastAsia" w:ascii="Hiragino Sans GB W6" w:hAnsi="Hiragino Sans GB W6" w:eastAsia="Hiragino Sans GB W6" w:cs="Hiragino Sans GB W6"/>
+          <w:b/>
+          <w:bCs/>
+          <w:sz w:val="22"/>
+          <w:szCs w:val="28"/>
+          <w:lang w:val="en-US" w:eastAsia="zh-Hans"/>
+        </w:rPr>
+      </w:pPr>
+      <w:r>
+        <w:rPr>
+          <w:rFonts w:hint="eastAsia" w:ascii="Hiragino Sans GB W6" w:hAnsi="Hiragino Sans GB W6" w:eastAsia="Hiragino Sans GB W6" w:cs="Hiragino Sans GB W6"/>
+          <w:b/>
+          <w:bCs/>
+          <w:sz w:val="22"/>
+          <w:szCs w:val="28"/>
+          <w:lang w:val="en-US" w:eastAsia="zh-Hans"/>
+        </w:rPr>
+        <w:t>IntentService和HandlerThread区别。</w:t>
+      </w:r>
+    </w:p>
+    <w:p>
+      <w:pPr>
+        <w:widowControl w:val="0"/>
+        <w:numPr>
+          <w:numId w:val="0"/>
+        </w:numPr>
+        <w:ind w:firstLine="420" w:firstLineChars="0"/>
+        <w:jc w:val="both"/>
+        <w:rPr>
+          <w:rFonts w:hint="eastAsia" w:ascii="Hiragino Sans GB W6" w:hAnsi="Hiragino Sans GB W6" w:eastAsia="Hiragino Sans GB W6" w:cs="Hiragino Sans GB W6"/>
+          <w:b/>
+          <w:bCs/>
+          <w:sz w:val="22"/>
+          <w:szCs w:val="28"/>
+          <w:lang w:val="en-US" w:eastAsia="zh-Hans"/>
+        </w:rPr>
+      </w:pPr>
+      <w:r>
+        <w:rPr>
+          <w:rFonts w:hint="default" w:ascii="Hiragino Sans GB W6" w:hAnsi="Hiragino Sans GB W6" w:eastAsia="Hiragino Sans GB W6" w:cs="Hiragino Sans GB W6"/>
+          <w:b/>
+          <w:bCs/>
+          <w:sz w:val="22"/>
+          <w:szCs w:val="28"/>
+          <w:lang w:eastAsia="zh-Hans"/>
+        </w:rPr>
+        <w:t>1</w:t>
+      </w:r>
+      <w:r>
+        <w:rPr>
+          <w:rFonts w:hint="eastAsia" w:ascii="Hiragino Sans GB W6" w:hAnsi="Hiragino Sans GB W6" w:eastAsia="Hiragino Sans GB W6" w:cs="Hiragino Sans GB W6"/>
+          <w:b/>
+          <w:bCs/>
+          <w:sz w:val="22"/>
+          <w:szCs w:val="28"/>
+          <w:lang w:eastAsia="zh-Hans"/>
+        </w:rPr>
+        <w:t>、</w:t>
+      </w:r>
+      <w:r>
+        <w:rPr>
+          <w:rFonts w:hint="eastAsia" w:ascii="Hiragino Sans GB W6" w:hAnsi="Hiragino Sans GB W6" w:eastAsia="Hiragino Sans GB W6" w:cs="Hiragino Sans GB W6"/>
+          <w:b/>
+          <w:bCs/>
+          <w:sz w:val="22"/>
+          <w:szCs w:val="28"/>
+          <w:lang w:val="en-US" w:eastAsia="zh-Hans"/>
+        </w:rPr>
+        <w:t>IntentService本质上是一个Service，只是在Service基础上做了线程的封装（底层通过HandlerThread），实现onHandleIntent</w:t>
+      </w:r>
+      <w:r>
+        <w:rPr>
+          <w:rFonts w:hint="default" w:ascii="Hiragino Sans GB W6" w:hAnsi="Hiragino Sans GB W6" w:eastAsia="Hiragino Sans GB W6" w:cs="Hiragino Sans GB W6"/>
+          <w:b/>
+          <w:bCs/>
+          <w:sz w:val="22"/>
+          <w:szCs w:val="28"/>
+          <w:lang w:eastAsia="zh-Hans"/>
+        </w:rPr>
+        <w:t xml:space="preserve">() </w:t>
+      </w:r>
+      <w:r>
+        <w:rPr>
+          <w:rFonts w:hint="eastAsia" w:ascii="Hiragino Sans GB W6" w:hAnsi="Hiragino Sans GB W6" w:eastAsia="Hiragino Sans GB W6" w:cs="Hiragino Sans GB W6"/>
+          <w:b/>
+          <w:bCs/>
+          <w:sz w:val="22"/>
+          <w:szCs w:val="28"/>
+          <w:lang w:val="en-US" w:eastAsia="zh-Hans"/>
+        </w:rPr>
+        <w:t>在后台执行异步任务，执行完成后自动销毁服务。</w:t>
+      </w:r>
+    </w:p>
+    <w:p>
+      <w:pPr>
+        <w:widowControl w:val="0"/>
+        <w:numPr>
+          <w:numId w:val="0"/>
+        </w:numPr>
+        <w:ind w:firstLine="420" w:firstLineChars="0"/>
+        <w:jc w:val="both"/>
+        <w:rPr>
+          <w:rFonts w:hint="eastAsia" w:ascii="Hiragino Sans GB W6" w:hAnsi="Hiragino Sans GB W6" w:eastAsia="Hiragino Sans GB W6" w:cs="Hiragino Sans GB W6"/>
+          <w:b/>
+          <w:bCs/>
+          <w:sz w:val="22"/>
+          <w:szCs w:val="28"/>
+          <w:lang w:val="en-US" w:eastAsia="zh-Hans"/>
+        </w:rPr>
+      </w:pPr>
+      <w:r>
+        <w:rPr>
+          <w:rFonts w:hint="default" w:ascii="Hiragino Sans GB W6" w:hAnsi="Hiragino Sans GB W6" w:eastAsia="Hiragino Sans GB W6" w:cs="Hiragino Sans GB W6"/>
+          <w:b/>
+          <w:bCs/>
+          <w:sz w:val="22"/>
+          <w:szCs w:val="28"/>
+          <w:lang w:eastAsia="zh-Hans"/>
+        </w:rPr>
+        <w:t>2</w:t>
+      </w:r>
+      <w:r>
+        <w:rPr>
+          <w:rFonts w:hint="eastAsia" w:ascii="Hiragino Sans GB W6" w:hAnsi="Hiragino Sans GB W6" w:eastAsia="Hiragino Sans GB W6" w:cs="Hiragino Sans GB W6"/>
+          <w:b/>
+          <w:bCs/>
+          <w:sz w:val="22"/>
+          <w:szCs w:val="28"/>
+          <w:lang w:eastAsia="zh-Hans"/>
+        </w:rPr>
+        <w:t>、</w:t>
+      </w:r>
+      <w:r>
+        <w:rPr>
+          <w:rFonts w:hint="eastAsia" w:ascii="Hiragino Sans GB W6" w:hAnsi="Hiragino Sans GB W6" w:eastAsia="Hiragino Sans GB W6" w:cs="Hiragino Sans GB W6"/>
+          <w:b/>
+          <w:bCs/>
+          <w:sz w:val="22"/>
+          <w:szCs w:val="28"/>
+          <w:lang w:val="en-US" w:eastAsia="zh-Hans"/>
+        </w:rPr>
+        <w:t>HandlerThread本质上是一个线程类，只是在Thread内部做了</w:t>
+      </w:r>
+      <w:r>
+        <w:rPr>
+          <w:rFonts w:hint="eastAsia" w:ascii="Hiragino Sans GB W6" w:hAnsi="Hiragino Sans GB W6" w:eastAsia="Hiragino Sans GB W6" w:cs="Hiragino Sans GB W6"/>
+          <w:b/>
+          <w:bCs/>
+          <w:color w:val="C00000"/>
+          <w:sz w:val="22"/>
+          <w:szCs w:val="28"/>
+          <w:lang w:val="en-US" w:eastAsia="zh-Hans"/>
+        </w:rPr>
+        <w:t>Looper的初始化</w:t>
+      </w:r>
+      <w:r>
+        <w:rPr>
+          <w:rFonts w:hint="eastAsia" w:ascii="Hiragino Sans GB W6" w:hAnsi="Hiragino Sans GB W6" w:eastAsia="Hiragino Sans GB W6" w:cs="Hiragino Sans GB W6"/>
+          <w:b/>
+          <w:bCs/>
+          <w:sz w:val="22"/>
+          <w:szCs w:val="28"/>
+          <w:lang w:val="en-US" w:eastAsia="zh-Hans"/>
+        </w:rPr>
+        <w:t>，并提供</w:t>
+      </w:r>
+      <w:r>
+        <w:rPr>
+          <w:rFonts w:hint="eastAsia" w:ascii="Hiragino Sans GB W6" w:hAnsi="Hiragino Sans GB W6" w:eastAsia="Hiragino Sans GB W6" w:cs="Hiragino Sans GB W6"/>
+          <w:b/>
+          <w:bCs/>
+          <w:color w:val="C00000"/>
+          <w:sz w:val="22"/>
+          <w:szCs w:val="28"/>
+          <w:lang w:val="en-US" w:eastAsia="zh-Hans"/>
+        </w:rPr>
+        <w:t>子线程</w:t>
+      </w:r>
+      <w:r>
+        <w:rPr>
+          <w:rFonts w:hint="eastAsia" w:ascii="Hiragino Sans GB W6" w:hAnsi="Hiragino Sans GB W6" w:eastAsia="Hiragino Sans GB W6" w:cs="Hiragino Sans GB W6"/>
+          <w:b/>
+          <w:bCs/>
+          <w:sz w:val="22"/>
+          <w:szCs w:val="28"/>
+          <w:lang w:val="en-US" w:eastAsia="zh-Hans"/>
+        </w:rPr>
+        <w:t>的Handler封装。</w:t>
+      </w:r>
       <w:bookmarkStart w:id="0" w:name="_GoBack"/>
       <w:bookmarkEnd w:id="0"/>
-      <w:r>
-        <w:rPr>
-          <w:rFonts w:hint="eastAsia"/>
-        </w:rPr>
-        <w:t>每次策略调整都是为了让节点利用更加合理，最大限度减少层级结构。</w:t>
-      </w:r>
-    </w:p>
-    <w:p>
-      <w:r>
-        <w:rPr>
-          <w:rFonts w:hint="eastAsia"/>
-        </w:rPr>
-        <w:tab/>
-      </w:r>
-      <w:r>
-        <w:rPr>
-          <w:rFonts w:hint="eastAsia"/>
-        </w:rPr>
-        <w:tab/>
+    </w:p>
+    <w:p>
+      <w:pPr>
+        <w:widowControl w:val="0"/>
+        <w:numPr>
+          <w:numId w:val="0"/>
+        </w:numPr>
+        <w:ind w:firstLine="420" w:firstLineChars="0"/>
+        <w:jc w:val="both"/>
+        <w:rPr>
+          <w:rFonts w:hint="eastAsia" w:ascii="Hiragino Sans GB W6" w:hAnsi="Hiragino Sans GB W6" w:eastAsia="Hiragino Sans GB W6" w:cs="Hiragino Sans GB W6"/>
+          <w:b/>
+          <w:bCs/>
+          <w:sz w:val="22"/>
+          <w:szCs w:val="28"/>
+          <w:lang w:val="en-US" w:eastAsia="zh-Hans"/>
+        </w:rPr>
+      </w:pPr>
+      <w:r>
+        <w:rPr>
+          <w:rFonts w:hint="default" w:ascii="Hiragino Sans GB W6" w:hAnsi="Hiragino Sans GB W6" w:eastAsia="Hiragino Sans GB W6" w:cs="Hiragino Sans GB W6"/>
+          <w:b/>
+          <w:bCs/>
+          <w:sz w:val="22"/>
+          <w:szCs w:val="28"/>
+          <w:lang w:eastAsia="zh-Hans"/>
+        </w:rPr>
+        <w:t>3</w:t>
+      </w:r>
+      <w:r>
+        <w:rPr>
+          <w:rFonts w:hint="eastAsia" w:ascii="Hiragino Sans GB W6" w:hAnsi="Hiragino Sans GB W6" w:eastAsia="Hiragino Sans GB W6" w:cs="Hiragino Sans GB W6"/>
+          <w:b/>
+          <w:bCs/>
+          <w:sz w:val="22"/>
+          <w:szCs w:val="28"/>
+          <w:lang w:eastAsia="zh-Hans"/>
+        </w:rPr>
+        <w:t>、</w:t>
+      </w:r>
+      <w:r>
+        <w:rPr>
+          <w:rFonts w:hint="eastAsia" w:ascii="Hiragino Sans GB W6" w:hAnsi="Hiragino Sans GB W6" w:eastAsia="Hiragino Sans GB W6" w:cs="Hiragino Sans GB W6"/>
+          <w:b/>
+          <w:bCs/>
+          <w:sz w:val="22"/>
+          <w:szCs w:val="28"/>
+          <w:lang w:val="en-US" w:eastAsia="zh-Hans"/>
+        </w:rPr>
+        <w:t>Handler执行HandleMessage</w:t>
+      </w:r>
+      <w:r>
+        <w:rPr>
+          <w:rFonts w:hint="default" w:ascii="Hiragino Sans GB W6" w:hAnsi="Hiragino Sans GB W6" w:eastAsia="Hiragino Sans GB W6" w:cs="Hiragino Sans GB W6"/>
+          <w:b/>
+          <w:bCs/>
+          <w:sz w:val="22"/>
+          <w:szCs w:val="28"/>
+          <w:lang w:eastAsia="zh-Hans"/>
+        </w:rPr>
+        <w:t>()</w:t>
+      </w:r>
+      <w:r>
+        <w:rPr>
+          <w:rFonts w:hint="eastAsia" w:ascii="Hiragino Sans GB W6" w:hAnsi="Hiragino Sans GB W6" w:eastAsia="Hiragino Sans GB W6" w:cs="Hiragino Sans GB W6"/>
+          <w:b/>
+          <w:bCs/>
+          <w:sz w:val="22"/>
+          <w:szCs w:val="28"/>
+          <w:lang w:val="en-US" w:eastAsia="zh-Hans"/>
+        </w:rPr>
+        <w:t>的线程是创建Looper的线程。</w:t>
       </w:r>
     </w:p>
     <w:sectPr>
@@ -4065,12 +5090,77 @@
 </w:document>
 </file>
 
+<file path=word/numbering.xml><?xml version="1.0" encoding="utf-8"?>
+<w:numbering xmlns:wpc="http://schemas.microsoft.com/office/word/2010/wordprocessingCanvas" xmlns:mc="http://schemas.openxmlformats.org/markup-compatibility/2006" xmlns:o="urn:schemas-microsoft-com:office:office" xmlns:r="http://schemas.openxmlformats.org/officeDocument/2006/relationships" xmlns:m="http://schemas.openxmlformats.org/officeDocument/2006/math" xmlns:v="urn:schemas-microsoft-com:vml" xmlns:wp14="http://schemas.microsoft.com/office/word/2010/wordprocessingDrawing" xmlns:wp="http://schemas.openxmlformats.org/drawingml/2006/wordprocessingDrawing" xmlns:w10="urn:schemas-microsoft-com:office:word" xmlns:w="http://schemas.openxmlformats.org/wordprocessingml/2006/main" xmlns:w14="http://schemas.microsoft.com/office/word/2010/wordml" xmlns:wpg="http://schemas.microsoft.com/office/word/2010/wordprocessingGroup" xmlns:wpi="http://schemas.microsoft.com/office/word/2010/wordprocessingInk" xmlns:wne="http://schemas.microsoft.com/office/word/2006/wordml" xmlns:wps="http://schemas.microsoft.com/office/word/2010/wordprocessingShape" mc:Ignorable="w14 wp14">
+  <w:abstractNum w:abstractNumId="0">
+    <w:nsid w:val="6025EE17"/>
+    <w:multiLevelType w:val="singleLevel"/>
+    <w:tmpl w:val="6025EE17"/>
+    <w:lvl w:ilvl="0" w:tentative="0">
+      <w:start w:val="18"/>
+      <w:numFmt w:val="decimal"/>
+      <w:suff w:val="nothing"/>
+      <w:lvlText w:val="%1、"/>
+      <w:lvlJc w:val="left"/>
+    </w:lvl>
+  </w:abstractNum>
+  <w:abstractNum w:abstractNumId="1">
+    <w:nsid w:val="602748EF"/>
+    <w:multiLevelType w:val="singleLevel"/>
+    <w:tmpl w:val="602748EF"/>
+    <w:lvl w:ilvl="0" w:tentative="0">
+      <w:start w:val="1"/>
+      <w:numFmt w:val="decimal"/>
+      <w:suff w:val="nothing"/>
+      <w:lvlText w:val="%1、"/>
+      <w:lvlJc w:val="left"/>
+    </w:lvl>
+  </w:abstractNum>
+  <w:abstractNum w:abstractNumId="2">
+    <w:nsid w:val="60274E93"/>
+    <w:multiLevelType w:val="singleLevel"/>
+    <w:tmpl w:val="60274E93"/>
+    <w:lvl w:ilvl="0" w:tentative="0">
+      <w:start w:val="1"/>
+      <w:numFmt w:val="decimal"/>
+      <w:suff w:val="nothing"/>
+      <w:lvlText w:val="%1、"/>
+      <w:lvlJc w:val="left"/>
+    </w:lvl>
+  </w:abstractNum>
+  <w:abstractNum w:abstractNumId="3">
+    <w:nsid w:val="602B721B"/>
+    <w:multiLevelType w:val="singleLevel"/>
+    <w:tmpl w:val="602B721B"/>
+    <w:lvl w:ilvl="0" w:tentative="0">
+      <w:start w:val="21"/>
+      <w:numFmt w:val="decimal"/>
+      <w:suff w:val="nothing"/>
+      <w:lvlText w:val="%1、"/>
+      <w:lvlJc w:val="left"/>
+    </w:lvl>
+  </w:abstractNum>
+  <w:num w:numId="1">
+    <w:abstractNumId w:val="0"/>
+  </w:num>
+  <w:num w:numId="2">
+    <w:abstractNumId w:val="1"/>
+  </w:num>
+  <w:num w:numId="3">
+    <w:abstractNumId w:val="2"/>
+  </w:num>
+  <w:num w:numId="4">
+    <w:abstractNumId w:val="3"/>
+  </w:num>
+</w:numbering>
+</file>
+
 <file path=word/styles.xml><?xml version="1.0" encoding="utf-8"?>
 <w:styles xmlns:mc="http://schemas.openxmlformats.org/markup-compatibility/2006" xmlns:o="urn:schemas-microsoft-com:office:office" xmlns:r="http://schemas.openxmlformats.org/officeDocument/2006/relationships" xmlns:m="http://schemas.openxmlformats.org/officeDocument/2006/math" xmlns:v="urn:schemas-microsoft-com:vml" xmlns:w="http://schemas.openxmlformats.org/wordprocessingml/2006/main" xmlns:w14="http://schemas.microsoft.com/office/word/2010/wordml" xmlns:w10="urn:schemas-microsoft-com:office:word" xmlns:sl="http://schemas.openxmlformats.org/schemaLibrary/2006/main" mc:Ignorable="w14">
   <w:docDefaults>
     <w:rPrDefault>
       <w:rPr>
-        <w:rFonts w:asciiTheme="minorHAnsi" w:hAnsiTheme="minorHAnsi" w:eastAsiaTheme="minorEastAsia" w:cstheme="minorBidi"/>
+        <w:rFonts w:ascii="Times New Roman" w:hAnsi="Times New Roman" w:eastAsia="宋体" w:cs="Times New Roman"/>
       </w:rPr>
     </w:rPrDefault>
   </w:docDefaults>
@@ -4345,7 +5435,7 @@
     <w:semiHidden/>
     <w:uiPriority w:val="0"/>
   </w:style>
-  <w:style w:type="table" w:default="1" w:styleId="3">
+  <w:style w:type="table" w:default="1" w:styleId="4">
     <w:name w:val="Normal Table"/>
     <w:semiHidden/>
     <w:uiPriority w:val="0"/>
@@ -4357,6 +5447,15 @@
         <w:right w:w="108" w:type="dxa"/>
       </w:tblCellMar>
     </w:tblPr>
+  </w:style>
+  <w:style w:type="character" w:styleId="3">
+    <w:name w:val="Hyperlink"/>
+    <w:basedOn w:val="2"/>
+    <w:uiPriority w:val="0"/>
+    <w:rPr>
+      <w:color w:val="0000FF"/>
+      <w:u w:val="single"/>
+    </w:rPr>
   </w:style>
 </w:styles>
 </file>

--- a/技术扫盲.docx
+++ b/技术扫盲.docx
@@ -32,6 +32,39 @@
           <w:rFonts w:hint="eastAsia"/>
         </w:rPr>
         <w:t>ANR时间、进程名、进程PID、线程名、EventLog、堆栈信息</w:t>
+      </w:r>
+    </w:p>
+    <w:p>
+      <w:pPr>
+        <w:rPr>
+          <w:rFonts w:hint="eastAsia"/>
+        </w:rPr>
+      </w:pPr>
+    </w:p>
+    <w:p>
+      <w:pPr>
+        <w:rPr>
+          <w:rFonts w:hint="eastAsia"/>
+        </w:rPr>
+      </w:pPr>
+      <w:r>
+        <w:rPr>
+          <w:rFonts w:hint="eastAsia"/>
+          <w:lang w:val="en-US" w:eastAsia="zh-Hans"/>
+        </w:rPr>
+        <w:t>提问：</w:t>
+      </w:r>
+      <w:r>
+        <w:rPr>
+          <w:rFonts w:hint="eastAsia"/>
+        </w:rPr>
+        <w:t>线上OOM  你们hropf文件怎么上传的</w:t>
+      </w:r>
+      <w:r>
+        <w:rPr>
+          <w:rFonts w:hint="default"/>
+        </w:rPr>
+        <w:t>?</w:t>
       </w:r>
     </w:p>
     <w:p>
@@ -4883,7 +4916,29 @@
           <w:szCs w:val="28"/>
           <w:lang w:val="en-US" w:eastAsia="zh-Hans"/>
         </w:rPr>
-        <w:t>IntentService本质上是一个Service，只是在Service基础上做了线程的封装（底层通过HandlerThread），实现onHandleIntent</w:t>
+        <w:t>IntentService本质上是一个Service，只是在Service基础上做了线程的封装（底层通过HandlerThread</w:t>
+      </w:r>
+      <w:r>
+        <w:rPr>
+          <w:rFonts w:hint="default" w:ascii="Hiragino Sans GB W6" w:hAnsi="Hiragino Sans GB W6" w:eastAsia="Hiragino Sans GB W6" w:cs="Hiragino Sans GB W6"/>
+          <w:b/>
+          <w:bCs/>
+          <w:sz w:val="22"/>
+          <w:szCs w:val="28"/>
+          <w:lang w:eastAsia="zh-Hans"/>
+        </w:rPr>
+        <w:t>+</w:t>
+      </w:r>
+      <w:r>
+        <w:rPr>
+          <w:rFonts w:hint="eastAsia" w:ascii="Hiragino Sans GB W6" w:hAnsi="Hiragino Sans GB W6" w:eastAsia="Hiragino Sans GB W6" w:cs="Hiragino Sans GB W6"/>
+          <w:b/>
+          <w:bCs/>
+          <w:sz w:val="22"/>
+          <w:szCs w:val="28"/>
+          <w:lang w:val="en-US" w:eastAsia="zh-Hans"/>
+        </w:rPr>
+        <w:t>Handler封装），实现onHandleIntent</w:t>
       </w:r>
       <w:r>
         <w:rPr>
@@ -5004,8 +5059,6 @@
         </w:rPr>
         <w:t>的Handler封装。</w:t>
       </w:r>
-      <w:bookmarkStart w:id="0" w:name="_GoBack"/>
-      <w:bookmarkEnd w:id="0"/>
     </w:p>
     <w:p>
       <w:pPr>
@@ -5078,6 +5131,523 @@
           <w:lang w:val="en-US" w:eastAsia="zh-Hans"/>
         </w:rPr>
         <w:t>的线程是创建Looper的线程。</w:t>
+      </w:r>
+    </w:p>
+    <w:p>
+      <w:pPr>
+        <w:widowControl w:val="0"/>
+        <w:numPr>
+          <w:numId w:val="0"/>
+        </w:numPr>
+        <w:ind w:firstLine="420" w:firstLineChars="0"/>
+        <w:jc w:val="both"/>
+        <w:rPr>
+          <w:rFonts w:hint="eastAsia" w:ascii="Hiragino Sans GB W6" w:hAnsi="Hiragino Sans GB W6" w:eastAsia="Hiragino Sans GB W6" w:cs="Hiragino Sans GB W6"/>
+          <w:b/>
+          <w:bCs/>
+          <w:sz w:val="22"/>
+          <w:szCs w:val="28"/>
+          <w:lang w:val="en-US" w:eastAsia="zh-Hans"/>
+        </w:rPr>
+      </w:pPr>
+    </w:p>
+    <w:p>
+      <w:pPr>
+        <w:widowControl w:val="0"/>
+        <w:numPr>
+          <w:ilvl w:val="0"/>
+          <w:numId w:val="4"/>
+        </w:numPr>
+        <w:jc w:val="both"/>
+        <w:rPr>
+          <w:rFonts w:hint="eastAsia" w:ascii="Hiragino Sans GB W6" w:hAnsi="Hiragino Sans GB W6" w:eastAsia="Hiragino Sans GB W6" w:cs="Hiragino Sans GB W6"/>
+          <w:b/>
+          <w:bCs/>
+          <w:sz w:val="22"/>
+          <w:szCs w:val="28"/>
+          <w:lang w:val="en-US" w:eastAsia="zh-Hans"/>
+        </w:rPr>
+      </w:pPr>
+      <w:r>
+        <w:rPr>
+          <w:rFonts w:hint="eastAsia" w:ascii="Hiragino Sans GB W6" w:hAnsi="Hiragino Sans GB W6" w:eastAsia="Hiragino Sans GB W6" w:cs="Hiragino Sans GB W6"/>
+          <w:b/>
+          <w:bCs/>
+          <w:sz w:val="22"/>
+          <w:szCs w:val="28"/>
+          <w:lang w:eastAsia="zh-Hans"/>
+        </w:rPr>
+        <w:t>Service和Broadcast</w:t>
+      </w:r>
+      <w:r>
+        <w:rPr>
+          <w:rFonts w:hint="eastAsia" w:ascii="Hiragino Sans GB W6" w:hAnsi="Hiragino Sans GB W6" w:eastAsia="Hiragino Sans GB W6" w:cs="Hiragino Sans GB W6"/>
+          <w:b/>
+          <w:bCs/>
+          <w:sz w:val="22"/>
+          <w:szCs w:val="28"/>
+          <w:lang w:val="en-US" w:eastAsia="zh-Hans"/>
+        </w:rPr>
+        <w:t>都是执行在Main线程，耗时操作用IntentService，或继承IntentService类写相关方法（持续不关闭StopSelf</w:t>
+      </w:r>
+      <w:r>
+        <w:rPr>
+          <w:rFonts w:hint="default" w:ascii="Hiragino Sans GB W6" w:hAnsi="Hiragino Sans GB W6" w:eastAsia="Hiragino Sans GB W6" w:cs="Hiragino Sans GB W6"/>
+          <w:b/>
+          <w:bCs/>
+          <w:sz w:val="22"/>
+          <w:szCs w:val="28"/>
+          <w:lang w:eastAsia="zh-Hans"/>
+        </w:rPr>
+        <w:t>()</w:t>
+      </w:r>
+      <w:r>
+        <w:rPr>
+          <w:rFonts w:hint="eastAsia" w:ascii="Hiragino Sans GB W6" w:hAnsi="Hiragino Sans GB W6" w:eastAsia="Hiragino Sans GB W6" w:cs="Hiragino Sans GB W6"/>
+          <w:b/>
+          <w:bCs/>
+          <w:sz w:val="22"/>
+          <w:szCs w:val="28"/>
+          <w:lang w:val="en-US" w:eastAsia="zh-Hans"/>
+        </w:rPr>
+        <w:t>）。</w:t>
+      </w:r>
+    </w:p>
+    <w:p>
+      <w:pPr>
+        <w:widowControl w:val="0"/>
+        <w:numPr>
+          <w:numId w:val="0"/>
+        </w:numPr>
+        <w:jc w:val="both"/>
+        <w:rPr>
+          <w:rFonts w:hint="eastAsia" w:ascii="Hiragino Sans GB W6" w:hAnsi="Hiragino Sans GB W6" w:eastAsia="Hiragino Sans GB W6" w:cs="Hiragino Sans GB W6"/>
+          <w:b/>
+          <w:bCs/>
+          <w:sz w:val="22"/>
+          <w:szCs w:val="28"/>
+          <w:lang w:eastAsia="zh-Hans"/>
+        </w:rPr>
+      </w:pPr>
+    </w:p>
+    <w:p>
+      <w:pPr>
+        <w:widowControl w:val="0"/>
+        <w:numPr>
+          <w:ilvl w:val="0"/>
+          <w:numId w:val="4"/>
+        </w:numPr>
+        <w:jc w:val="both"/>
+        <w:rPr>
+          <w:rFonts w:hint="eastAsia" w:ascii="Hiragino Sans GB W6" w:hAnsi="Hiragino Sans GB W6" w:eastAsia="Hiragino Sans GB W6" w:cs="Hiragino Sans GB W6"/>
+          <w:b/>
+          <w:bCs/>
+          <w:sz w:val="22"/>
+          <w:szCs w:val="28"/>
+          <w:lang w:val="en-US" w:eastAsia="zh-Hans"/>
+        </w:rPr>
+      </w:pPr>
+      <w:r>
+        <w:rPr>
+          <w:rFonts w:hint="eastAsia" w:ascii="Hiragino Sans GB W6" w:hAnsi="Hiragino Sans GB W6" w:eastAsia="Hiragino Sans GB W6" w:cs="Hiragino Sans GB W6"/>
+          <w:b/>
+          <w:bCs/>
+          <w:sz w:val="22"/>
+          <w:szCs w:val="28"/>
+          <w:lang w:val="en-US" w:eastAsia="zh-Hans"/>
+        </w:rPr>
+        <w:t>IntellJ</w:t>
+      </w:r>
+      <w:r>
+        <w:rPr>
+          <w:rFonts w:hint="default" w:ascii="Hiragino Sans GB W6" w:hAnsi="Hiragino Sans GB W6" w:eastAsia="Hiragino Sans GB W6" w:cs="Hiragino Sans GB W6"/>
+          <w:b/>
+          <w:bCs/>
+          <w:sz w:val="22"/>
+          <w:szCs w:val="28"/>
+          <w:lang w:eastAsia="zh-Hans"/>
+        </w:rPr>
+        <w:t>+</w:t>
+      </w:r>
+      <w:r>
+        <w:rPr>
+          <w:rFonts w:hint="eastAsia" w:ascii="Hiragino Sans GB W6" w:hAnsi="Hiragino Sans GB W6" w:eastAsia="Hiragino Sans GB W6" w:cs="Hiragino Sans GB W6"/>
+          <w:b/>
+          <w:bCs/>
+          <w:sz w:val="22"/>
+          <w:szCs w:val="28"/>
+          <w:lang w:val="en-US" w:eastAsia="zh-Hans"/>
+        </w:rPr>
+        <w:t>JFrame</w:t>
+      </w:r>
+      <w:r>
+        <w:rPr>
+          <w:rFonts w:hint="default" w:ascii="Hiragino Sans GB W6" w:hAnsi="Hiragino Sans GB W6" w:eastAsia="Hiragino Sans GB W6" w:cs="Hiragino Sans GB W6"/>
+          <w:b/>
+          <w:bCs/>
+          <w:sz w:val="22"/>
+          <w:szCs w:val="28"/>
+          <w:lang w:eastAsia="zh-Hans"/>
+        </w:rPr>
+        <w:t>+</w:t>
+      </w:r>
+      <w:r>
+        <w:rPr>
+          <w:rFonts w:hint="eastAsia" w:ascii="Hiragino Sans GB W6" w:hAnsi="Hiragino Sans GB W6" w:eastAsia="Hiragino Sans GB W6" w:cs="Hiragino Sans GB W6"/>
+          <w:b/>
+          <w:bCs/>
+          <w:sz w:val="22"/>
+          <w:szCs w:val="28"/>
+          <w:lang w:val="en-US" w:eastAsia="zh-Hans"/>
+        </w:rPr>
+        <w:t>ApectJ，注解</w:t>
+      </w:r>
+      <w:r>
+        <w:rPr>
+          <w:rFonts w:hint="default" w:ascii="Hiragino Sans GB W6" w:hAnsi="Hiragino Sans GB W6" w:eastAsia="Hiragino Sans GB W6" w:cs="Hiragino Sans GB W6"/>
+          <w:b/>
+          <w:bCs/>
+          <w:sz w:val="22"/>
+          <w:szCs w:val="28"/>
+          <w:lang w:eastAsia="zh-Hans"/>
+        </w:rPr>
+        <w:t>-</w:t>
+      </w:r>
+      <w:r>
+        <w:rPr>
+          <w:rFonts w:hint="eastAsia" w:ascii="Hiragino Sans GB W6" w:hAnsi="Hiragino Sans GB W6" w:eastAsia="Hiragino Sans GB W6" w:cs="Hiragino Sans GB W6"/>
+          <w:b/>
+          <w:bCs/>
+          <w:sz w:val="22"/>
+          <w:szCs w:val="28"/>
+          <w:lang w:val="en-US" w:eastAsia="zh-Hans"/>
+        </w:rPr>
+        <w:t>预编译生成</w:t>
+      </w:r>
+      <w:r>
+        <w:rPr>
+          <w:rFonts w:hint="default" w:ascii="Hiragino Sans GB W6" w:hAnsi="Hiragino Sans GB W6" w:eastAsia="Hiragino Sans GB W6" w:cs="Hiragino Sans GB W6"/>
+          <w:b/>
+          <w:bCs/>
+          <w:sz w:val="22"/>
+          <w:szCs w:val="28"/>
+          <w:lang w:eastAsia="zh-Hans"/>
+        </w:rPr>
+        <w:t>-</w:t>
+      </w:r>
+      <w:r>
+        <w:rPr>
+          <w:rFonts w:hint="eastAsia" w:ascii="Hiragino Sans GB W6" w:hAnsi="Hiragino Sans GB W6" w:eastAsia="Hiragino Sans GB W6" w:cs="Hiragino Sans GB W6"/>
+          <w:b/>
+          <w:bCs/>
+          <w:sz w:val="22"/>
+          <w:szCs w:val="28"/>
+          <w:lang w:val="en-US" w:eastAsia="zh-Hans"/>
+        </w:rPr>
+        <w:t>统一维护</w:t>
+      </w:r>
+      <w:r>
+        <w:rPr>
+          <w:rFonts w:hint="default" w:ascii="Hiragino Sans GB W6" w:hAnsi="Hiragino Sans GB W6" w:eastAsia="Hiragino Sans GB W6" w:cs="Hiragino Sans GB W6"/>
+          <w:b/>
+          <w:bCs/>
+          <w:sz w:val="22"/>
+          <w:szCs w:val="28"/>
+          <w:lang w:eastAsia="zh-Hans"/>
+        </w:rPr>
+        <w:t>-</w:t>
+      </w:r>
+      <w:r>
+        <w:rPr>
+          <w:rFonts w:hint="eastAsia" w:ascii="Hiragino Sans GB W6" w:hAnsi="Hiragino Sans GB W6" w:eastAsia="Hiragino Sans GB W6" w:cs="Hiragino Sans GB W6"/>
+          <w:b/>
+          <w:bCs/>
+          <w:sz w:val="22"/>
+          <w:szCs w:val="28"/>
+          <w:lang w:val="en-US" w:eastAsia="zh-Hans"/>
+        </w:rPr>
+        <w:t>无运行时性能影响、业务与切面埋点逻辑隔离。</w:t>
+      </w:r>
+      <w:r>
+        <w:rPr>
+          <w:rFonts w:hint="default" w:ascii="Hiragino Sans GB W6" w:hAnsi="Hiragino Sans GB W6" w:eastAsia="Hiragino Sans GB W6" w:cs="Hiragino Sans GB W6"/>
+          <w:b/>
+          <w:bCs/>
+          <w:sz w:val="22"/>
+          <w:szCs w:val="28"/>
+          <w:lang w:eastAsia="zh-Hans"/>
+        </w:rPr>
+        <w:t xml:space="preserve"> </w:t>
+      </w:r>
+      <w:r>
+        <w:rPr>
+          <w:rFonts w:hint="eastAsia" w:ascii="Hiragino Sans GB W6" w:hAnsi="Hiragino Sans GB W6" w:eastAsia="Hiragino Sans GB W6" w:cs="Hiragino Sans GB W6"/>
+          <w:b/>
+          <w:bCs/>
+          <w:sz w:val="22"/>
+          <w:szCs w:val="28"/>
+          <w:lang w:val="en-US" w:eastAsia="zh-Hans"/>
+        </w:rPr>
+        <w:t>注解作用标记识别相关方法。</w:t>
+      </w:r>
+    </w:p>
+    <w:p>
+      <w:pPr>
+        <w:widowControl w:val="0"/>
+        <w:numPr>
+          <w:numId w:val="0"/>
+        </w:numPr>
+        <w:jc w:val="both"/>
+      </w:pPr>
+      <w:r>
+        <w:drawing>
+          <wp:inline distT="0" distB="0" distL="114300" distR="114300">
+            <wp:extent cx="5269230" cy="1778635"/>
+            <wp:effectExtent l="0" t="0" r="13970" b="24765"/>
+            <wp:docPr id="3" name="图片 3"/>
+            <wp:cNvGraphicFramePr>
+              <a:graphicFrameLocks xmlns:a="http://schemas.openxmlformats.org/drawingml/2006/main" noChangeAspect="1"/>
+            </wp:cNvGraphicFramePr>
+            <a:graphic xmlns:a="http://schemas.openxmlformats.org/drawingml/2006/main">
+              <a:graphicData uri="http://schemas.openxmlformats.org/drawingml/2006/picture">
+                <pic:pic xmlns:pic="http://schemas.openxmlformats.org/drawingml/2006/picture">
+                  <pic:nvPicPr>
+                    <pic:cNvPr id="3" name="图片 3"/>
+                    <pic:cNvPicPr>
+                      <a:picLocks noChangeAspect="1"/>
+                    </pic:cNvPicPr>
+                  </pic:nvPicPr>
+                  <pic:blipFill>
+                    <a:blip r:embed="rId5"/>
+                    <a:stretch>
+                      <a:fillRect/>
+                    </a:stretch>
+                  </pic:blipFill>
+                  <pic:spPr>
+                    <a:xfrm>
+                      <a:off x="0" y="0"/>
+                      <a:ext cx="5269230" cy="1778635"/>
+                    </a:xfrm>
+                    <a:prstGeom prst="rect">
+                      <a:avLst/>
+                    </a:prstGeom>
+                    <a:noFill/>
+                    <a:ln w="9525">
+                      <a:noFill/>
+                    </a:ln>
+                  </pic:spPr>
+                </pic:pic>
+              </a:graphicData>
+            </a:graphic>
+          </wp:inline>
+        </w:drawing>
+      </w:r>
+    </w:p>
+    <w:p>
+      <w:pPr>
+        <w:widowControl w:val="0"/>
+        <w:numPr>
+          <w:ilvl w:val="0"/>
+          <w:numId w:val="4"/>
+        </w:numPr>
+        <w:jc w:val="both"/>
+        <w:rPr>
+          <w:rFonts w:hint="eastAsia" w:ascii="Hiragino Sans GB W6" w:hAnsi="Hiragino Sans GB W6" w:eastAsia="Hiragino Sans GB W6" w:cs="Hiragino Sans GB W6"/>
+          <w:b/>
+          <w:bCs/>
+          <w:sz w:val="22"/>
+          <w:szCs w:val="28"/>
+          <w:lang w:eastAsia="zh-Hans"/>
+        </w:rPr>
+      </w:pPr>
+      <w:r>
+        <w:rPr>
+          <w:rFonts w:hint="eastAsia" w:ascii="Hiragino Sans GB W6" w:hAnsi="Hiragino Sans GB W6" w:eastAsia="Hiragino Sans GB W6" w:cs="Hiragino Sans GB W6"/>
+          <w:b/>
+          <w:bCs/>
+          <w:sz w:val="22"/>
+          <w:szCs w:val="28"/>
+          <w:lang w:val="en-US" w:eastAsia="zh-Hans"/>
+        </w:rPr>
+        <w:t>Tencent</w:t>
+      </w:r>
+      <w:r>
+        <w:rPr>
+          <w:rFonts w:hint="default" w:ascii="Hiragino Sans GB W6" w:hAnsi="Hiragino Sans GB W6" w:eastAsia="Hiragino Sans GB W6" w:cs="Hiragino Sans GB W6"/>
+          <w:b/>
+          <w:bCs/>
+          <w:sz w:val="22"/>
+          <w:szCs w:val="28"/>
+          <w:lang w:eastAsia="zh-Hans"/>
+        </w:rPr>
+        <w:t>-</w:t>
+      </w:r>
+      <w:r>
+        <w:rPr>
+          <w:rFonts w:hint="eastAsia" w:ascii="Hiragino Sans GB W6" w:hAnsi="Hiragino Sans GB W6" w:eastAsia="Hiragino Sans GB W6" w:cs="Hiragino Sans GB W6"/>
+          <w:b/>
+          <w:bCs/>
+          <w:sz w:val="22"/>
+          <w:szCs w:val="28"/>
+          <w:lang w:val="en-US" w:eastAsia="zh-Hans"/>
+        </w:rPr>
+        <w:t>GT</w:t>
+      </w:r>
+      <w:r>
+        <w:rPr>
+          <w:rFonts w:hint="default" w:ascii="Hiragino Sans GB W6" w:hAnsi="Hiragino Sans GB W6" w:eastAsia="Hiragino Sans GB W6" w:cs="Hiragino Sans GB W6"/>
+          <w:b/>
+          <w:bCs/>
+          <w:sz w:val="22"/>
+          <w:szCs w:val="28"/>
+          <w:lang w:eastAsia="zh-Hans"/>
+        </w:rPr>
+        <w:t xml:space="preserve"> </w:t>
+      </w:r>
+      <w:r>
+        <w:rPr>
+          <w:rFonts w:hint="eastAsia" w:ascii="Hiragino Sans GB W6" w:hAnsi="Hiragino Sans GB W6" w:eastAsia="Hiragino Sans GB W6" w:cs="Hiragino Sans GB W6"/>
+          <w:b/>
+          <w:bCs/>
+          <w:sz w:val="22"/>
+          <w:szCs w:val="28"/>
+          <w:lang w:val="en-US" w:eastAsia="zh-Hans"/>
+        </w:rPr>
+        <w:t>性能检测：</w:t>
+      </w:r>
+      <w:bookmarkStart w:id="0" w:name="_GoBack"/>
+      <w:bookmarkEnd w:id="0"/>
+    </w:p>
+    <w:p>
+      <w:pPr>
+        <w:rPr>
+          <w:rFonts w:hint="eastAsia"/>
+          <w:lang w:eastAsia="zh-Hans"/>
+        </w:rPr>
+      </w:pPr>
+      <w:r>
+        <w:rPr>
+          <w:rFonts w:hint="eastAsia"/>
+          <w:lang w:eastAsia="zh-Hans"/>
+        </w:rPr>
+        <w:fldChar w:fldCharType="begin"/>
+      </w:r>
+      <w:r>
+        <w:rPr>
+          <w:rFonts w:hint="eastAsia"/>
+          <w:lang w:eastAsia="zh-Hans"/>
+        </w:rPr>
+        <w:instrText xml:space="preserve"> HYPERLINK "https://blog.csdn.net/TMQ1225/article/details/79498468" </w:instrText>
+      </w:r>
+      <w:r>
+        <w:rPr>
+          <w:rFonts w:hint="eastAsia"/>
+          <w:lang w:eastAsia="zh-Hans"/>
+        </w:rPr>
+        <w:fldChar w:fldCharType="separate"/>
+      </w:r>
+      <w:r>
+        <w:rPr>
+          <w:rStyle w:val="3"/>
+          <w:rFonts w:hint="eastAsia"/>
+          <w:lang w:eastAsia="zh-Hans"/>
+        </w:rPr>
+        <w:t>https://blog.csdn.net/TMQ1225/article/details/79498468</w:t>
+      </w:r>
+      <w:r>
+        <w:rPr>
+          <w:rFonts w:hint="eastAsia"/>
+          <w:lang w:eastAsia="zh-Hans"/>
+        </w:rPr>
+        <w:fldChar w:fldCharType="end"/>
+      </w:r>
+    </w:p>
+    <w:p>
+      <w:pPr>
+        <w:rPr>
+          <w:rFonts w:hint="eastAsia"/>
+          <w:lang w:eastAsia="zh-Hans"/>
+        </w:rPr>
+      </w:pPr>
+      <w:r>
+        <w:rPr>
+          <w:rFonts w:hint="eastAsia"/>
+          <w:lang w:eastAsia="zh-Hans"/>
+        </w:rPr>
+        <w:fldChar w:fldCharType="begin"/>
+      </w:r>
+      <w:r>
+        <w:rPr>
+          <w:rFonts w:hint="eastAsia"/>
+          <w:lang w:eastAsia="zh-Hans"/>
+        </w:rPr>
+        <w:instrText xml:space="preserve"> HYPERLINK "https://blog.csdn.net/tmq1225/article/details/79529230" </w:instrText>
+      </w:r>
+      <w:r>
+        <w:rPr>
+          <w:rFonts w:hint="eastAsia"/>
+          <w:lang w:eastAsia="zh-Hans"/>
+        </w:rPr>
+        <w:fldChar w:fldCharType="separate"/>
+      </w:r>
+      <w:r>
+        <w:rPr>
+          <w:rStyle w:val="3"/>
+          <w:rFonts w:hint="eastAsia"/>
+          <w:lang w:eastAsia="zh-Hans"/>
+        </w:rPr>
+        <w:t>https://blog.csdn.net/tmq1225/article/details/79529230</w:t>
+      </w:r>
+      <w:r>
+        <w:rPr>
+          <w:rFonts w:hint="eastAsia"/>
+          <w:lang w:eastAsia="zh-Hans"/>
+        </w:rPr>
+        <w:fldChar w:fldCharType="end"/>
+      </w:r>
+    </w:p>
+    <w:p>
+      <w:pPr>
+        <w:rPr>
+          <w:rFonts w:hint="eastAsia"/>
+          <w:lang w:eastAsia="zh-Hans"/>
+        </w:rPr>
+      </w:pPr>
+      <w:r>
+        <w:rPr>
+          <w:rFonts w:hint="eastAsia"/>
+          <w:lang w:eastAsia="zh-Hans"/>
+        </w:rPr>
+        <w:fldChar w:fldCharType="begin"/>
+      </w:r>
+      <w:r>
+        <w:rPr>
+          <w:rFonts w:hint="eastAsia"/>
+          <w:lang w:eastAsia="zh-Hans"/>
+        </w:rPr>
+        <w:instrText xml:space="preserve"> HYPERLINK "https://blog.csdn.net/TMQ1225/article/details/79568855" </w:instrText>
+      </w:r>
+      <w:r>
+        <w:rPr>
+          <w:rFonts w:hint="eastAsia"/>
+          <w:lang w:eastAsia="zh-Hans"/>
+        </w:rPr>
+        <w:fldChar w:fldCharType="separate"/>
+      </w:r>
+      <w:r>
+        <w:rPr>
+          <w:rStyle w:val="3"/>
+          <w:rFonts w:hint="eastAsia"/>
+          <w:lang w:eastAsia="zh-Hans"/>
+        </w:rPr>
+        <w:t>https://blog.csdn.net/TMQ1225/article/details/79568855</w:t>
+      </w:r>
+      <w:r>
+        <w:rPr>
+          <w:rFonts w:hint="eastAsia"/>
+          <w:lang w:eastAsia="zh-Hans"/>
+        </w:rPr>
+        <w:fldChar w:fldCharType="end"/>
       </w:r>
     </w:p>
     <w:sectPr>
